--- a/docx/行政法规/公安部对部分刀具实行管制的暂行规定_19830312_ff8080816f3cbb3c016f40e829a20a56.docx
+++ b/docx/行政法规/公安部对部分刀具实行管制的暂行规定_19830312_ff8080816f3cbb3c016f40e829a20a56.docx
@@ -32,8 +32,6 @@
         </w:rPr>
         <w:t>公安部</w:t>
       </w:r>
-      <w:bookmarkStart w:id="0" w:name="_GoBack"/>
-      <w:bookmarkEnd w:id="0"/>
       <w:r>
         <w:rPr>
           <w:rFonts w:ascii="Times New Roman" w:hAnsi="Times New Roman" w:cs="Times New Roman"/>
@@ -414,7 +412,26 @@
           <w:sz w:val="32"/>
           <w:szCs w:val="32"/>
         </w:rPr>
-        <w:t>《特种刀具生产许可证》、《匕道佩带证》和《特种刀具购买证》，样式由公安部统一规定，各省、市、自治区公安厅、局统一印制．</w:t>
+        <w:t>《特种刀具生产许可证》、《</w:t>
+      </w:r>
+      <w:r>
+        <w:rPr>
+          <w:rFonts w:hint="eastAsia" w:ascii="Times New Roman" w:hAnsi="Times New Roman" w:eastAsia="仿宋_GB2312" w:cs="Times New Roman"/>
+          <w:sz w:val="32"/>
+          <w:szCs w:val="32"/>
+          <w:lang w:eastAsia="zh-CN"/>
+        </w:rPr>
+        <w:t>匕首</w:t>
+      </w:r>
+      <w:bookmarkStart w:id="0" w:name="_GoBack"/>
+      <w:bookmarkEnd w:id="0"/>
+      <w:r>
+        <w:rPr>
+          <w:rFonts w:ascii="Times New Roman" w:hAnsi="Times New Roman" w:eastAsia="仿宋_GB2312" w:cs="Times New Roman"/>
+          <w:sz w:val="32"/>
+          <w:szCs w:val="32"/>
+        </w:rPr>
+        <w:t>佩带证》和《特种刀具购买证》，样式由公安部统一规定，各省、市、自治区公安厅、局统一印制．</w:t>
       </w:r>
     </w:p>
     <w:p>
@@ -557,7 +574,7 @@
               <a:graphic xmlns:a="http://schemas.openxmlformats.org/drawingml/2006/main">
                 <a:graphicData uri="http://schemas.microsoft.com/office/word/2010/wordprocessingShape">
                   <wps:wsp>
-                    <wps:cNvSpPr txBox="1"/>
+                    <wps:cNvSpPr txBox="true"/>
                     <wps:spPr>
                       <a:xfrm>
                         <a:off x="0" y="0"/>
@@ -625,7 +642,7 @@
                         </w:p>
                       </w:txbxContent>
                     </wps:txbx>
-                    <wps:bodyPr vert="horz" wrap="none" lIns="0" tIns="0" rIns="0" bIns="0" anchor="t" upright="0">
+                    <wps:bodyPr vert="horz" wrap="none" lIns="0" tIns="0" rIns="0" bIns="0" anchor="t" upright="false">
                       <a:spAutoFit/>
                     </wps:bodyPr>
                   </wps:wsp>
@@ -636,7 +653,7 @@
         </mc:Choice>
         <mc:Fallback>
           <w:pict>
-            <v:shape id="文本框 7" o:spid="_x0000_s1026" o:spt="202" type="#_x0000_t202" style="position:absolute;left:0pt;margin-top:0pt;height:144pt;width:144pt;mso-position-horizontal:outside;mso-position-horizontal-relative:margin;mso-wrap-style:none;z-index:251658240;mso-width-relative:page;mso-height-relative:page;" filled="f" stroked="f" coordsize="21600,21600" o:gfxdata="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">
+            <v:shape id="文本框 7" o:spid="_x0000_s1026" o:spt="202" type="#_x0000_t202" style="position:absolute;left:0pt;margin-top:0pt;height:144pt;width:144pt;mso-position-horizontal:outside;mso-position-horizontal-relative:margin;mso-wrap-style:none;z-index:251658240;mso-width-relative:page;mso-height-relative:page;" filled="f" stroked="f" coordsize="21600,21600" o:gfxdata="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">
               <v:fill on="f" focussize="0,0"/>
               <v:stroke on="f"/>
               <v:imagedata o:title=""/>
@@ -714,7 +731,7 @@
 </file>
 
 <file path=word/styles.xml><?xml version="1.0" encoding="utf-8"?>
-<w:styles xmlns:mc="http://schemas.openxmlformats.org/markup-compatibility/2006" xmlns:o="urn:schemas-microsoft-com:office:office" xmlns:r="http://schemas.openxmlformats.org/officeDocument/2006/relationships" xmlns:m="http://schemas.openxmlformats.org/officeDocument/2006/math" xmlns:v="urn:schemas-microsoft-com:vml" xmlns:w="http://schemas.openxmlformats.org/wordprocessingml/2006/main" xmlns:w14="http://schemas.microsoft.com/office/word/2010/wordml" xmlns:w10="urn:schemas-microsoft-com:office:word" xmlns:sl="http://schemas.openxmlformats.org/schemaLibrary/2006/main" mc:Ignorable="w14">
+<w:styles xmlns:mc="http://schemas.openxmlformats.org/markup-compatibility/2006" xmlns:o="urn:schemas-microsoft-com:office:office" xmlns:r="http://schemas.openxmlformats.org/officeDocument/2006/relationships" xmlns:m="http://schemas.openxmlformats.org/officeDocument/2006/math" xmlns:v="urn:schemas-microsoft-com:vml" xmlns:w="http://schemas.openxmlformats.org/wordprocessingml/2006/main" xmlns:w14="http://schemas.microsoft.com/office/word/2010/wordml" xmlns:w10="urn:schemas-microsoft-com:office:word" xmlns:sl="http://schemas.openxmlformats.org/schemaLibrary/2006/main" xmlns:wpsCustomData="http://www.wps.cn/officeDocument/2013/wpsCustomData" mc:Ignorable="w14">
   <w:docDefaults>
     <w:rPrDefault>
       <w:rPr>
@@ -1166,14 +1183,14 @@
       <w:szCs w:val="24"/>
     </w:rPr>
   </w:style>
-  <w:style w:type="character" w:default="1" w:styleId="14">
+  <w:style w:type="character" w:default="1" w:styleId="15">
     <w:name w:val="Default Paragraph Font"/>
     <w:semiHidden/>
     <w:unhideWhenUsed/>
     <w:qFormat/>
     <w:uiPriority w:val="1"/>
   </w:style>
-  <w:style w:type="table" w:default="1" w:styleId="15">
+  <w:style w:type="table" w:default="1" w:styleId="14">
     <w:name w:val="Normal Table"/>
     <w:semiHidden/>
     <w:unhideWhenUsed/>
@@ -1194,7 +1211,6 @@
       <w:szCs w:val="22"/>
     </w:rPr>
     <w:tblPr>
-      <w:tblLayout w:type="fixed"/>
       <w:tblCellMar>
         <w:top w:w="0" w:type="dxa"/>
         <w:left w:w="108" w:type="dxa"/>
@@ -1273,7 +1289,7 @@
   </w:style>
   <w:style w:type="character" w:customStyle="1" w:styleId="16">
     <w:name w:val="纯文本 Char"/>
-    <w:basedOn w:val="14"/>
+    <w:basedOn w:val="15"/>
     <w:link w:val="10"/>
     <w:qFormat/>
     <w:uiPriority w:val="99"/>
@@ -1284,7 +1300,7 @@
   </w:style>
   <w:style w:type="character" w:customStyle="1" w:styleId="17">
     <w:name w:val="页眉 Char"/>
-    <w:basedOn w:val="14"/>
+    <w:basedOn w:val="15"/>
     <w:link w:val="12"/>
     <w:semiHidden/>
     <w:qFormat/>
@@ -1296,7 +1312,7 @@
   </w:style>
   <w:style w:type="character" w:customStyle="1" w:styleId="18">
     <w:name w:val="页脚 Char"/>
-    <w:basedOn w:val="14"/>
+    <w:basedOn w:val="15"/>
     <w:link w:val="11"/>
     <w:semiHidden/>
     <w:qFormat/>
@@ -1308,7 +1324,7 @@
   </w:style>
   <w:style w:type="character" w:customStyle="1" w:styleId="19">
     <w:name w:val="标题 1 Char"/>
-    <w:basedOn w:val="14"/>
+    <w:basedOn w:val="15"/>
     <w:link w:val="2"/>
     <w:qFormat/>
     <w:uiPriority w:val="9"/>
@@ -1322,7 +1338,7 @@
   </w:style>
   <w:style w:type="character" w:customStyle="1" w:styleId="20">
     <w:name w:val="标题 2 Char"/>
-    <w:basedOn w:val="14"/>
+    <w:basedOn w:val="15"/>
     <w:link w:val="3"/>
     <w:semiHidden/>
     <w:qFormat/>
@@ -1336,7 +1352,7 @@
   </w:style>
   <w:style w:type="character" w:customStyle="1" w:styleId="21">
     <w:name w:val="标题 3 Char"/>
-    <w:basedOn w:val="14"/>
+    <w:basedOn w:val="15"/>
     <w:link w:val="4"/>
     <w:semiHidden/>
     <w:qFormat/>
@@ -1351,7 +1367,7 @@
   </w:style>
   <w:style w:type="character" w:customStyle="1" w:styleId="22">
     <w:name w:val="标题 4 Char"/>
-    <w:basedOn w:val="14"/>
+    <w:basedOn w:val="15"/>
     <w:link w:val="5"/>
     <w:semiHidden/>
     <w:qFormat/>
@@ -1366,7 +1382,7 @@
   </w:style>
   <w:style w:type="character" w:customStyle="1" w:styleId="23">
     <w:name w:val="标题 5 Char"/>
-    <w:basedOn w:val="14"/>
+    <w:basedOn w:val="15"/>
     <w:link w:val="6"/>
     <w:semiHidden/>
     <w:qFormat/>
@@ -1380,7 +1396,7 @@
   </w:style>
   <w:style w:type="character" w:customStyle="1" w:styleId="24">
     <w:name w:val="标题 6 Char"/>
-    <w:basedOn w:val="14"/>
+    <w:basedOn w:val="15"/>
     <w:link w:val="7"/>
     <w:semiHidden/>
     <w:qFormat/>
@@ -1395,7 +1411,7 @@
   </w:style>
   <w:style w:type="character" w:customStyle="1" w:styleId="25">
     <w:name w:val="标题 7 Char"/>
-    <w:basedOn w:val="14"/>
+    <w:basedOn w:val="15"/>
     <w:link w:val="8"/>
     <w:semiHidden/>
     <w:qFormat/>
@@ -1409,7 +1425,7 @@
   </w:style>
   <w:style w:type="character" w:customStyle="1" w:styleId="26">
     <w:name w:val="标题 8 Char"/>
-    <w:basedOn w:val="14"/>
+    <w:basedOn w:val="15"/>
     <w:link w:val="9"/>
     <w:semiHidden/>
     <w:qFormat/>
@@ -1539,7 +1555,7 @@
         <a:solidFill>
           <a:schemeClr val="phClr"/>
         </a:solidFill>
-        <a:gradFill rotWithShape="1">
+        <a:gradFill rotWithShape="true">
           <a:gsLst>
             <a:gs pos="0">
               <a:schemeClr val="phClr">
@@ -1560,9 +1576,9 @@
               </a:schemeClr>
             </a:gs>
           </a:gsLst>
-          <a:lin ang="16200000" scaled="1"/>
+          <a:lin ang="16200000" scaled="true"/>
         </a:gradFill>
-        <a:gradFill rotWithShape="1">
+        <a:gradFill rotWithShape="true">
           <a:gsLst>
             <a:gs pos="0">
               <a:schemeClr val="phClr">
@@ -1583,7 +1599,7 @@
               </a:schemeClr>
             </a:gs>
           </a:gsLst>
-          <a:lin ang="16200000" scaled="0"/>
+          <a:lin ang="16200000" scaled="false"/>
         </a:gradFill>
       </a:fillStyleLst>
       <a:lnStyleLst>
@@ -1653,7 +1669,7 @@
         <a:solidFill>
           <a:schemeClr val="phClr"/>
         </a:solidFill>
-        <a:gradFill rotWithShape="1">
+        <a:gradFill rotWithShape="true">
           <a:gsLst>
             <a:gs pos="0">
               <a:schemeClr val="phClr">
@@ -1679,7 +1695,7 @@
             <a:fillToRect l="50000" t="-80000" r="50000" b="180000"/>
           </a:path>
         </a:gradFill>
-        <a:gradFill rotWithShape="1">
+        <a:gradFill rotWithShape="true">
           <a:gsLst>
             <a:gs pos="0">
               <a:schemeClr val="phClr">
@@ -1707,17 +1723,11 @@
 
 <file path=customXml/item1.xml><?xml version="1.0" encoding="utf-8"?>
 <s:customData xmlns="http://www.wps.cn/officeDocument/2013/wpsCustomData" xmlns:s="http://www.wps.cn/officeDocument/2013/wpsCustomData">
-  <customSectProps>
-    <customSectPr/>
-  </customSectProps>
+  <customSectProps/>
   <customShpExts>
     <customShpInfo spid="_x0000_s1026" textRotate="1"/>
   </customShpExts>
 </s:customData>
-</file>
-
-<file path=customXml/item2.xml><?xml version="1.0" encoding="utf-8"?>
-<b:Sources xmlns:b="http://schemas.openxmlformats.org/officeDocument/2006/bibliography" xmlns="http://schemas.openxmlformats.org/officeDocument/2006/bibliography" SelectedStyle="" StyleName=""/>
 </file>
 
 <file path=customXml/itemProps1.xml><?xml version="1.0" encoding="utf-8"?>
@@ -1726,10 +1736,4 @@
     <ds:schemaRef ds:uri="http://www.wps.cn/officeDocument/2013/wpsCustomData"/>
   </ds:schemaRefs>
 </ds:datastoreItem>
-</file>
-
-<file path=customXml/itemProps2.xml><?xml version="1.0" encoding="utf-8"?>
-<ds:datastoreItem xmlns:ds="http://schemas.openxmlformats.org/officeDocument/2006/customXml" ds:itemID="{FC501CD5-9AB1-4EC9-9971-2CAEF1A4ABB9}">
-  <ds:schemaRefs/>
-</ds:datastoreItem>
 </file>